--- a/architecture_assignment.docx
+++ b/architecture_assignment.docx
@@ -1,6 +1,6 @@
 
 <file path=word/document.xml><?xml version="1.0" encoding="utf-8"?>
-<w:document xmlns:wpc="http://schemas.microsoft.com/office/word/2010/wordprocessingCanvas" xmlns:cx="http://schemas.microsoft.com/office/drawing/2014/chartex" xmlns:cx1="http://schemas.microsoft.com/office/drawing/2015/9/8/chartex" xmlns:cx2="http://schemas.microsoft.com/office/drawing/2015/10/21/chartex" xmlns:cx3="http://schemas.microsoft.com/office/drawing/2016/5/9/chartex" xmlns:cx4="http://schemas.microsoft.com/office/drawing/2016/5/10/chartex" xmlns:cx5="http://schemas.microsoft.com/office/drawing/2016/5/11/chartex" xmlns:cx6="http://schemas.microsoft.com/office/drawing/2016/5/12/chartex" xmlns:cx7="http://schemas.microsoft.com/office/drawing/2016/5/13/chartex" xmlns:cx8="http://schemas.microsoft.com/office/drawing/2016/5/14/chartex" xmlns:mc="http://schemas.openxmlformats.org/markup-compatibility/2006" xmlns:aink="http://schemas.microsoft.com/office/drawing/2016/ink" xmlns:am3d="http://schemas.microsoft.com/office/drawing/2017/model3d" xmlns:o="urn:schemas-microsoft-com:office:office" xmlns:oel="http://schemas.microsoft.com/office/2019/extlst" xmlns:r="http://schemas.openxmlformats.org/officeDocument/2006/relationships" xmlns:m="http://schemas.openxmlformats.org/officeDocument/2006/math" xmlns:v="urn:schemas-microsoft-com:vml" xmlns:wp14="http://schemas.microsoft.com/office/word/2010/wordprocessingDrawing" xmlns:wp="http://schemas.openxmlformats.org/drawingml/2006/wordprocessingDrawing" xmlns:w10="urn:schemas-microsoft-com:office:word" xmlns:w="http://schemas.openxmlformats.org/wordprocessingml/2006/main" xmlns:w14="http://schemas.microsoft.com/office/word/2010/wordml" xmlns:w15="http://schemas.microsoft.com/office/word/2012/wordml" xmlns:w16cex="http://schemas.microsoft.com/office/word/2018/wordml/cex" xmlns:w16cid="http://schemas.microsoft.com/office/word/2016/wordml/cid" xmlns:w16="http://schemas.microsoft.com/office/word/2018/wordml" xmlns:w16sdtdh="http://schemas.microsoft.com/office/word/2020/wordml/sdtdatahash" xmlns:w16se="http://schemas.microsoft.com/office/word/2015/wordml/symex" xmlns:wpg="http://schemas.microsoft.com/office/word/2010/wordprocessingGroup" xmlns:wpi="http://schemas.microsoft.com/office/word/2010/wordprocessingInk" xmlns:wne="http://schemas.microsoft.com/office/word/2006/wordml" xmlns:wps="http://schemas.microsoft.com/office/word/2010/wordprocessingShape" mc:Ignorable="w14 w15 w16se w16cid w16 w16cex w16sdtdh wp14">
+<w:document xmlns:wpc="http://schemas.microsoft.com/office/word/2010/wordprocessingCanvas" xmlns:cx="http://schemas.microsoft.com/office/drawing/2014/chartex" xmlns:cx1="http://schemas.microsoft.com/office/drawing/2015/9/8/chartex" xmlns:cx2="http://schemas.microsoft.com/office/drawing/2015/10/21/chartex" xmlns:cx3="http://schemas.microsoft.com/office/drawing/2016/5/9/chartex" xmlns:cx4="http://schemas.microsoft.com/office/drawing/2016/5/10/chartex" xmlns:cx5="http://schemas.microsoft.com/office/drawing/2016/5/11/chartex" xmlns:cx6="http://schemas.microsoft.com/office/drawing/2016/5/12/chartex" xmlns:cx7="http://schemas.microsoft.com/office/drawing/2016/5/13/chartex" xmlns:cx8="http://schemas.microsoft.com/office/drawing/2016/5/14/chartex" xmlns:mc="http://schemas.openxmlformats.org/markup-compatibility/2006" xmlns:aink="http://schemas.microsoft.com/office/drawing/2016/ink" xmlns:am3d="http://schemas.microsoft.com/office/drawing/2017/model3d" xmlns:o="urn:schemas-microsoft-com:office:office" xmlns:oel="http://schemas.microsoft.com/office/2019/extlst" xmlns:r="http://schemas.openxmlformats.org/officeDocument/2006/relationships" xmlns:m="http://schemas.openxmlformats.org/officeDocument/2006/math" xmlns:v="urn:schemas-microsoft-com:vml" xmlns:wp14="http://schemas.microsoft.com/office/word/2010/wordprocessingDrawing" xmlns:wp="http://schemas.openxmlformats.org/drawingml/2006/wordprocessingDrawing" xmlns:w10="urn:schemas-microsoft-com:office:word" xmlns:w="http://schemas.openxmlformats.org/wordprocessingml/2006/main" xmlns:w14="http://schemas.microsoft.com/office/word/2010/wordml" xmlns:w15="http://schemas.microsoft.com/office/word/2012/wordml" xmlns:w16cex="http://schemas.microsoft.com/office/word/2018/wordml/cex" xmlns:w16cid="http://schemas.microsoft.com/office/word/2016/wordml/cid" xmlns:w16="http://schemas.microsoft.com/office/word/2018/wordml" xmlns:w16du="http://schemas.microsoft.com/office/word/2023/wordml/word16du" xmlns:w16sdtdh="http://schemas.microsoft.com/office/word/2020/wordml/sdtdatahash" xmlns:w16se="http://schemas.microsoft.com/office/word/2015/wordml/symex" xmlns:wpg="http://schemas.microsoft.com/office/word/2010/wordprocessingGroup" xmlns:wpi="http://schemas.microsoft.com/office/word/2010/wordprocessingInk" xmlns:wne="http://schemas.microsoft.com/office/word/2006/wordml" xmlns:wps="http://schemas.microsoft.com/office/word/2010/wordprocessingShape" mc:Ignorable="w14 w15 w16se w16cid w16 w16cex w16sdtdh w16du wp14">
   <w:body>
     <w:p>
       <w:pPr>
@@ -337,13 +337,7 @@
         </w:numPr>
       </w:pPr>
       <w:r>
-        <w:t>Testing and Quality Assurance Process:</w:t>
-      </w:r>
-      <w:r>
-        <w:t xml:space="preserve">  </w:t>
-      </w:r>
-      <w:r>
-        <w:t>Define the testing and quality assurance processes that will be implemented during sprints to validate production code. Include the following:</w:t>
+        <w:t>Data Visualization Tool:</w:t>
       </w:r>
     </w:p>
     <w:p>
@@ -355,7 +349,7 @@
         </w:numPr>
       </w:pPr>
       <w:r>
-        <w:t>Unit Testing: Plan for validating individual components or modules of the application.</w:t>
+        <w:t>Select a data visualization tool such as Power BI, Tableau, or another platform. Justify the choice based on:</w:t>
       </w:r>
     </w:p>
     <w:p>
@@ -367,8 +361,7 @@
         </w:numPr>
       </w:pPr>
       <w:r>
-        <w:lastRenderedPageBreak/>
-        <w:t>Integration Testing: Approach to testing how different modules or services work together.</w:t>
+        <w:t>Functionality and features.</w:t>
       </w:r>
     </w:p>
     <w:p>
@@ -380,7 +373,44 @@
         </w:numPr>
       </w:pPr>
       <w:r>
-        <w:t>End-to-End Testing: Strategy for ensuring the entire application behaves as expected from a user perspective.</w:t>
+        <w:t>AI and data integration capabilities.</w:t>
+      </w:r>
+    </w:p>
+    <w:p>
+      <w:pPr>
+        <w:pStyle w:val="ListParagraph"/>
+        <w:numPr>
+          <w:ilvl w:val="1"/>
+          <w:numId w:val="8"/>
+        </w:numPr>
+      </w:pPr>
+      <w:r>
+        <w:lastRenderedPageBreak/>
+        <w:t>Team familiarity and ease of use.</w:t>
+      </w:r>
+    </w:p>
+    <w:p>
+      <w:pPr>
+        <w:pStyle w:val="ListParagraph"/>
+        <w:numPr>
+          <w:ilvl w:val="1"/>
+          <w:numId w:val="8"/>
+        </w:numPr>
+      </w:pPr>
+      <w:r>
+        <w:t>Cost and scalability considerations.</w:t>
+      </w:r>
+    </w:p>
+    <w:p>
+      <w:pPr>
+        <w:pStyle w:val="ListParagraph"/>
+        <w:numPr>
+          <w:ilvl w:val="1"/>
+          <w:numId w:val="8"/>
+        </w:numPr>
+      </w:pPr>
+      <w:r>
+        <w:t>Other criteria the team deems relevant.</w:t>
       </w:r>
     </w:p>
     <w:p>
@@ -392,16 +422,13 @@
         </w:numPr>
       </w:pPr>
       <w:r>
-        <w:t xml:space="preserve">Authentication </w:t>
-      </w:r>
-      <w:r>
-        <w:t xml:space="preserve">and Authorization </w:t>
-      </w:r>
-      <w:r>
-        <w:t>Process</w:t>
-      </w:r>
-      <w:r>
-        <w:t xml:space="preserve">: </w:t>
+        <w:t>Testing and Quality Assurance Process:</w:t>
+      </w:r>
+      <w:r>
+        <w:t xml:space="preserve">  </w:t>
+      </w:r>
+      <w:r>
+        <w:t>Define the testing and quality assurance processes that will be implemented during sprints to validate production code. Include the following:</w:t>
       </w:r>
     </w:p>
     <w:p>
@@ -413,7 +440,7 @@
         </w:numPr>
       </w:pPr>
       <w:r>
-        <w:t>Specify whether anyone can access the system, or if the application needs to be restricted.</w:t>
+        <w:t>Unit Testing: Plan for validating individual components or modules of the application.</w:t>
       </w:r>
     </w:p>
     <w:p>
@@ -425,7 +452,7 @@
         </w:numPr>
       </w:pPr>
       <w:r>
-        <w:t>Specify roles within the application (e.g., Student, Administrator)</w:t>
+        <w:t>Integration Testing: Approach to testing how different modules or services work together.</w:t>
       </w:r>
     </w:p>
     <w:p>
@@ -437,7 +464,7 @@
         </w:numPr>
       </w:pPr>
       <w:r>
-        <w:t>An authentication process (e.g., LDAP) and authorization process is out of scope and does not to be described.  Assume the system is open to anyone when building.</w:t>
+        <w:t>End-to-End Testing: Strategy for ensuring the entire application behaves as expected from a user perspective.</w:t>
       </w:r>
     </w:p>
     <w:p>
@@ -449,11 +476,16 @@
         </w:numPr>
       </w:pPr>
       <w:r>
-        <w:t>Team Responsibilities:</w:t>
-      </w:r>
-      <w:r>
-        <w:br/>
-        <w:t>Each team member must contribute meaningfully to the project. Suggested roles include:</w:t>
+        <w:t xml:space="preserve">Authentication </w:t>
+      </w:r>
+      <w:r>
+        <w:t xml:space="preserve">and Authorization </w:t>
+      </w:r>
+      <w:r>
+        <w:t>Process</w:t>
+      </w:r>
+      <w:r>
+        <w:t xml:space="preserve">: </w:t>
       </w:r>
     </w:p>
     <w:p>
@@ -465,7 +497,7 @@
         </w:numPr>
       </w:pPr>
       <w:r>
-        <w:t>Cloud Architect: Leads the selection and configuration of cloud resources.</w:t>
+        <w:t>Specify whether anyone can access the system, or if the application needs to be restricted.</w:t>
       </w:r>
     </w:p>
     <w:p>
@@ -477,7 +509,7 @@
         </w:numPr>
       </w:pPr>
       <w:r>
-        <w:t>Application Developer: Designs the application’s runtime environment, APIs, and port configurations.</w:t>
+        <w:t>Specify roles within the application (e.g., Student, Administrator)</w:t>
       </w:r>
     </w:p>
     <w:p>
@@ -489,7 +521,23 @@
         </w:numPr>
       </w:pPr>
       <w:r>
-        <w:t>Database Architect: Develops the database schema and ensures compliance with third-normal form.</w:t>
+        <w:t>An authentication process (e.g., LDAP) and authorization process is out of scope and does not to be described.  Assume the system is open to anyone when building.</w:t>
+      </w:r>
+    </w:p>
+    <w:p>
+      <w:pPr>
+        <w:pStyle w:val="ListParagraph"/>
+        <w:numPr>
+          <w:ilvl w:val="0"/>
+          <w:numId w:val="8"/>
+        </w:numPr>
+      </w:pPr>
+      <w:r>
+        <w:t>Team Responsibilities:</w:t>
+      </w:r>
+      <w:r>
+        <w:br/>
+        <w:t>Each team member must contribute meaningfully to the project. Suggested roles include:</w:t>
       </w:r>
     </w:p>
     <w:p>
@@ -501,7 +549,7 @@
         </w:numPr>
       </w:pPr>
       <w:r>
-        <w:t>Network Engineer: Designs the network architecture, including firewalls and subnets.</w:t>
+        <w:t>Cloud Architect: Leads the selection and configuration of cloud resources.</w:t>
       </w:r>
     </w:p>
     <w:p>
@@ -513,7 +561,7 @@
         </w:numPr>
       </w:pPr>
       <w:r>
-        <w:t>QA Analyst: Develops the testing plan and tools for validating the system's functionality.</w:t>
+        <w:t>Application Developer: Designs the application’s runtime environment, APIs, and port configurations.</w:t>
       </w:r>
     </w:p>
     <w:p>
@@ -525,6 +573,42 @@
         </w:numPr>
       </w:pPr>
       <w:r>
+        <w:t>Database Architect: Develops the database schema and ensures compliance with third-normal form.</w:t>
+      </w:r>
+    </w:p>
+    <w:p>
+      <w:pPr>
+        <w:pStyle w:val="ListParagraph"/>
+        <w:numPr>
+          <w:ilvl w:val="1"/>
+          <w:numId w:val="8"/>
+        </w:numPr>
+      </w:pPr>
+      <w:r>
+        <w:t>Network Engineer: Designs the network architecture, including firewalls and subnets.</w:t>
+      </w:r>
+    </w:p>
+    <w:p>
+      <w:pPr>
+        <w:pStyle w:val="ListParagraph"/>
+        <w:numPr>
+          <w:ilvl w:val="1"/>
+          <w:numId w:val="8"/>
+        </w:numPr>
+      </w:pPr>
+      <w:r>
+        <w:t>QA Analyst: Develops the testing plan and tools for validating the system's functionality.</w:t>
+      </w:r>
+    </w:p>
+    <w:p>
+      <w:pPr>
+        <w:pStyle w:val="ListParagraph"/>
+        <w:numPr>
+          <w:ilvl w:val="1"/>
+          <w:numId w:val="8"/>
+        </w:numPr>
+      </w:pPr>
+      <w:r>
         <w:t>Project Manager: Coordinates team activities and ensures timely submission of deliverables.</w:t>
       </w:r>
     </w:p>
@@ -617,6 +701,7 @@
         </w:numPr>
       </w:pPr>
       <w:r>
+        <w:lastRenderedPageBreak/>
         <w:t xml:space="preserve">Cloud Service Provider Selection and Justification: </w:t>
       </w:r>
       <w:r>
@@ -665,10 +750,10 @@
         </w:numPr>
       </w:pPr>
       <w:r>
-        <w:t>Network Architecture and Security: 2</w:t>
-      </w:r>
-      <w:r>
-        <w:t>0</w:t>
+        <w:t xml:space="preserve">Network Architecture and Security: </w:t>
+      </w:r>
+      <w:r>
+        <w:t>15</w:t>
       </w:r>
       <w:r>
         <w:t xml:space="preserve"> points</w:t>
@@ -683,7 +768,25 @@
         </w:numPr>
       </w:pPr>
       <w:r>
-        <w:t>Testing and Quality Assurance: 15 points</w:t>
+        <w:t>Data visualization tool selection and justification: 10 points</w:t>
+      </w:r>
+    </w:p>
+    <w:p>
+      <w:pPr>
+        <w:pStyle w:val="ListParagraph"/>
+        <w:numPr>
+          <w:ilvl w:val="0"/>
+          <w:numId w:val="8"/>
+        </w:numPr>
+      </w:pPr>
+      <w:r>
+        <w:t>Testing and Quality Assurance: 1</w:t>
+      </w:r>
+      <w:r>
+        <w:t>0</w:t>
+      </w:r>
+      <w:r>
+        <w:t xml:space="preserve"> points</w:t>
       </w:r>
     </w:p>
     <w:p>
@@ -736,7 +839,7 @@
 </file>
 
 <file path=word/numbering.xml><?xml version="1.0" encoding="utf-8"?>
-<w:numbering xmlns:wpc="http://schemas.microsoft.com/office/word/2010/wordprocessingCanvas" xmlns:cx="http://schemas.microsoft.com/office/drawing/2014/chartex" xmlns:cx1="http://schemas.microsoft.com/office/drawing/2015/9/8/chartex" xmlns:cx2="http://schemas.microsoft.com/office/drawing/2015/10/21/chartex" xmlns:cx3="http://schemas.microsoft.com/office/drawing/2016/5/9/chartex" xmlns:cx4="http://schemas.microsoft.com/office/drawing/2016/5/10/chartex" xmlns:cx5="http://schemas.microsoft.com/office/drawing/2016/5/11/chartex" xmlns:cx6="http://schemas.microsoft.com/office/drawing/2016/5/12/chartex" xmlns:cx7="http://schemas.microsoft.com/office/drawing/2016/5/13/chartex" xmlns:cx8="http://schemas.microsoft.com/office/drawing/2016/5/14/chartex" xmlns:mc="http://schemas.openxmlformats.org/markup-compatibility/2006" xmlns:aink="http://schemas.microsoft.com/office/drawing/2016/ink" xmlns:am3d="http://schemas.microsoft.com/office/drawing/2017/model3d" xmlns:o="urn:schemas-microsoft-com:office:office" xmlns:oel="http://schemas.microsoft.com/office/2019/extlst" xmlns:r="http://schemas.openxmlformats.org/officeDocument/2006/relationships" xmlns:m="http://schemas.openxmlformats.org/officeDocument/2006/math" xmlns:v="urn:schemas-microsoft-com:vml" xmlns:wp14="http://schemas.microsoft.com/office/word/2010/wordprocessingDrawing" xmlns:wp="http://schemas.openxmlformats.org/drawingml/2006/wordprocessingDrawing" xmlns:w10="urn:schemas-microsoft-com:office:word" xmlns:w="http://schemas.openxmlformats.org/wordprocessingml/2006/main" xmlns:w14="http://schemas.microsoft.com/office/word/2010/wordml" xmlns:w15="http://schemas.microsoft.com/office/word/2012/wordml" xmlns:w16cex="http://schemas.microsoft.com/office/word/2018/wordml/cex" xmlns:w16cid="http://schemas.microsoft.com/office/word/2016/wordml/cid" xmlns:w16="http://schemas.microsoft.com/office/word/2018/wordml" xmlns:w16sdtdh="http://schemas.microsoft.com/office/word/2020/wordml/sdtdatahash" xmlns:w16se="http://schemas.microsoft.com/office/word/2015/wordml/symex" xmlns:wpg="http://schemas.microsoft.com/office/word/2010/wordprocessingGroup" xmlns:wpi="http://schemas.microsoft.com/office/word/2010/wordprocessingInk" xmlns:wne="http://schemas.microsoft.com/office/word/2006/wordml" xmlns:wps="http://schemas.microsoft.com/office/word/2010/wordprocessingShape" mc:Ignorable="w14 w15 w16se w16cid w16 w16cex w16sdtdh wp14">
+<w:numbering xmlns:wpc="http://schemas.microsoft.com/office/word/2010/wordprocessingCanvas" xmlns:cx="http://schemas.microsoft.com/office/drawing/2014/chartex" xmlns:cx1="http://schemas.microsoft.com/office/drawing/2015/9/8/chartex" xmlns:cx2="http://schemas.microsoft.com/office/drawing/2015/10/21/chartex" xmlns:cx3="http://schemas.microsoft.com/office/drawing/2016/5/9/chartex" xmlns:cx4="http://schemas.microsoft.com/office/drawing/2016/5/10/chartex" xmlns:cx5="http://schemas.microsoft.com/office/drawing/2016/5/11/chartex" xmlns:cx6="http://schemas.microsoft.com/office/drawing/2016/5/12/chartex" xmlns:cx7="http://schemas.microsoft.com/office/drawing/2016/5/13/chartex" xmlns:cx8="http://schemas.microsoft.com/office/drawing/2016/5/14/chartex" xmlns:mc="http://schemas.openxmlformats.org/markup-compatibility/2006" xmlns:aink="http://schemas.microsoft.com/office/drawing/2016/ink" xmlns:am3d="http://schemas.microsoft.com/office/drawing/2017/model3d" xmlns:o="urn:schemas-microsoft-com:office:office" xmlns:oel="http://schemas.microsoft.com/office/2019/extlst" xmlns:r="http://schemas.openxmlformats.org/officeDocument/2006/relationships" xmlns:m="http://schemas.openxmlformats.org/officeDocument/2006/math" xmlns:v="urn:schemas-microsoft-com:vml" xmlns:wp14="http://schemas.microsoft.com/office/word/2010/wordprocessingDrawing" xmlns:wp="http://schemas.openxmlformats.org/drawingml/2006/wordprocessingDrawing" xmlns:w10="urn:schemas-microsoft-com:office:word" xmlns:w="http://schemas.openxmlformats.org/wordprocessingml/2006/main" xmlns:w14="http://schemas.microsoft.com/office/word/2010/wordml" xmlns:w15="http://schemas.microsoft.com/office/word/2012/wordml" xmlns:w16cex="http://schemas.microsoft.com/office/word/2018/wordml/cex" xmlns:w16cid="http://schemas.microsoft.com/office/word/2016/wordml/cid" xmlns:w16="http://schemas.microsoft.com/office/word/2018/wordml" xmlns:w16du="http://schemas.microsoft.com/office/word/2023/wordml/word16du" xmlns:w16sdtdh="http://schemas.microsoft.com/office/word/2020/wordml/sdtdatahash" xmlns:w16se="http://schemas.microsoft.com/office/word/2015/wordml/symex" xmlns:wpg="http://schemas.microsoft.com/office/word/2010/wordprocessingGroup" xmlns:wpi="http://schemas.microsoft.com/office/word/2010/wordprocessingInk" xmlns:wne="http://schemas.microsoft.com/office/word/2006/wordml" xmlns:wps="http://schemas.microsoft.com/office/word/2010/wordprocessingShape" mc:Ignorable="w14 w15 w16se w16cid w16 w16cex w16sdtdh w16du wp14">
   <w:abstractNum w:abstractNumId="0" w15:restartNumberingAfterBreak="0">
     <w:nsid w:val="0202359E"/>
     <w:multiLevelType w:val="multilevel"/>
@@ -1763,6 +1866,155 @@
     </w:lvl>
   </w:abstractNum>
   <w:abstractNum w:abstractNumId="9" w15:restartNumberingAfterBreak="0">
+    <w:nsid w:val="2C7F44C4"/>
+    <w:multiLevelType w:val="multilevel"/>
+    <w:tmpl w:val="98AC6918"/>
+    <w:lvl w:ilvl="0">
+      <w:start w:val="1"/>
+      <w:numFmt w:val="bullet"/>
+      <w:lvlText w:val=""/>
+      <w:lvlJc w:val="left"/>
+      <w:pPr>
+        <w:tabs>
+          <w:tab w:val="num" w:pos="720"/>
+        </w:tabs>
+        <w:ind w:left="720" w:hanging="360"/>
+      </w:pPr>
+      <w:rPr>
+        <w:rFonts w:ascii="Symbol" w:hAnsi="Symbol" w:hint="default"/>
+        <w:sz w:val="20"/>
+      </w:rPr>
+    </w:lvl>
+    <w:lvl w:ilvl="1">
+      <w:start w:val="1"/>
+      <w:numFmt w:val="bullet"/>
+      <w:lvlText w:val="o"/>
+      <w:lvlJc w:val="left"/>
+      <w:pPr>
+        <w:tabs>
+          <w:tab w:val="num" w:pos="1440"/>
+        </w:tabs>
+        <w:ind w:left="1440" w:hanging="360"/>
+      </w:pPr>
+      <w:rPr>
+        <w:rFonts w:ascii="Courier New" w:hAnsi="Courier New" w:hint="default"/>
+        <w:sz w:val="20"/>
+      </w:rPr>
+    </w:lvl>
+    <w:lvl w:ilvl="2" w:tentative="1">
+      <w:start w:val="1"/>
+      <w:numFmt w:val="bullet"/>
+      <w:lvlText w:val=""/>
+      <w:lvlJc w:val="left"/>
+      <w:pPr>
+        <w:tabs>
+          <w:tab w:val="num" w:pos="2160"/>
+        </w:tabs>
+        <w:ind w:left="2160" w:hanging="360"/>
+      </w:pPr>
+      <w:rPr>
+        <w:rFonts w:ascii="Wingdings" w:hAnsi="Wingdings" w:hint="default"/>
+        <w:sz w:val="20"/>
+      </w:rPr>
+    </w:lvl>
+    <w:lvl w:ilvl="3" w:tentative="1">
+      <w:start w:val="1"/>
+      <w:numFmt w:val="bullet"/>
+      <w:lvlText w:val=""/>
+      <w:lvlJc w:val="left"/>
+      <w:pPr>
+        <w:tabs>
+          <w:tab w:val="num" w:pos="2880"/>
+        </w:tabs>
+        <w:ind w:left="2880" w:hanging="360"/>
+      </w:pPr>
+      <w:rPr>
+        <w:rFonts w:ascii="Wingdings" w:hAnsi="Wingdings" w:hint="default"/>
+        <w:sz w:val="20"/>
+      </w:rPr>
+    </w:lvl>
+    <w:lvl w:ilvl="4" w:tentative="1">
+      <w:start w:val="1"/>
+      <w:numFmt w:val="bullet"/>
+      <w:lvlText w:val=""/>
+      <w:lvlJc w:val="left"/>
+      <w:pPr>
+        <w:tabs>
+          <w:tab w:val="num" w:pos="3600"/>
+        </w:tabs>
+        <w:ind w:left="3600" w:hanging="360"/>
+      </w:pPr>
+      <w:rPr>
+        <w:rFonts w:ascii="Wingdings" w:hAnsi="Wingdings" w:hint="default"/>
+        <w:sz w:val="20"/>
+      </w:rPr>
+    </w:lvl>
+    <w:lvl w:ilvl="5" w:tentative="1">
+      <w:start w:val="1"/>
+      <w:numFmt w:val="bullet"/>
+      <w:lvlText w:val=""/>
+      <w:lvlJc w:val="left"/>
+      <w:pPr>
+        <w:tabs>
+          <w:tab w:val="num" w:pos="4320"/>
+        </w:tabs>
+        <w:ind w:left="4320" w:hanging="360"/>
+      </w:pPr>
+      <w:rPr>
+        <w:rFonts w:ascii="Wingdings" w:hAnsi="Wingdings" w:hint="default"/>
+        <w:sz w:val="20"/>
+      </w:rPr>
+    </w:lvl>
+    <w:lvl w:ilvl="6" w:tentative="1">
+      <w:start w:val="1"/>
+      <w:numFmt w:val="bullet"/>
+      <w:lvlText w:val=""/>
+      <w:lvlJc w:val="left"/>
+      <w:pPr>
+        <w:tabs>
+          <w:tab w:val="num" w:pos="5040"/>
+        </w:tabs>
+        <w:ind w:left="5040" w:hanging="360"/>
+      </w:pPr>
+      <w:rPr>
+        <w:rFonts w:ascii="Wingdings" w:hAnsi="Wingdings" w:hint="default"/>
+        <w:sz w:val="20"/>
+      </w:rPr>
+    </w:lvl>
+    <w:lvl w:ilvl="7" w:tentative="1">
+      <w:start w:val="1"/>
+      <w:numFmt w:val="bullet"/>
+      <w:lvlText w:val=""/>
+      <w:lvlJc w:val="left"/>
+      <w:pPr>
+        <w:tabs>
+          <w:tab w:val="num" w:pos="5760"/>
+        </w:tabs>
+        <w:ind w:left="5760" w:hanging="360"/>
+      </w:pPr>
+      <w:rPr>
+        <w:rFonts w:ascii="Wingdings" w:hAnsi="Wingdings" w:hint="default"/>
+        <w:sz w:val="20"/>
+      </w:rPr>
+    </w:lvl>
+    <w:lvl w:ilvl="8" w:tentative="1">
+      <w:start w:val="1"/>
+      <w:numFmt w:val="bullet"/>
+      <w:lvlText w:val=""/>
+      <w:lvlJc w:val="left"/>
+      <w:pPr>
+        <w:tabs>
+          <w:tab w:val="num" w:pos="6480"/>
+        </w:tabs>
+        <w:ind w:left="6480" w:hanging="360"/>
+      </w:pPr>
+      <w:rPr>
+        <w:rFonts w:ascii="Wingdings" w:hAnsi="Wingdings" w:hint="default"/>
+        <w:sz w:val="20"/>
+      </w:rPr>
+    </w:lvl>
+  </w:abstractNum>
+  <w:abstractNum w:abstractNumId="10" w15:restartNumberingAfterBreak="0">
     <w:nsid w:val="2EA11B15"/>
     <w:multiLevelType w:val="hybridMultilevel"/>
     <w:tmpl w:val="4AF64F5C"/>
@@ -1848,7 +2100,7 @@
       </w:pPr>
     </w:lvl>
   </w:abstractNum>
-  <w:abstractNum w:abstractNumId="10" w15:restartNumberingAfterBreak="0">
+  <w:abstractNum w:abstractNumId="11" w15:restartNumberingAfterBreak="0">
     <w:nsid w:val="2FF043A0"/>
     <w:multiLevelType w:val="hybridMultilevel"/>
     <w:tmpl w:val="5394DC38"/>
@@ -1961,7 +2213,7 @@
       </w:rPr>
     </w:lvl>
   </w:abstractNum>
-  <w:abstractNum w:abstractNumId="11" w15:restartNumberingAfterBreak="0">
+  <w:abstractNum w:abstractNumId="12" w15:restartNumberingAfterBreak="0">
     <w:nsid w:val="370457B9"/>
     <w:multiLevelType w:val="multilevel"/>
     <w:tmpl w:val="54D290A6"/>
@@ -2110,7 +2362,7 @@
       </w:rPr>
     </w:lvl>
   </w:abstractNum>
-  <w:abstractNum w:abstractNumId="12" w15:restartNumberingAfterBreak="0">
+  <w:abstractNum w:abstractNumId="13" w15:restartNumberingAfterBreak="0">
     <w:nsid w:val="39540E47"/>
     <w:multiLevelType w:val="multilevel"/>
     <w:tmpl w:val="D6A0585C"/>
@@ -2259,7 +2511,7 @@
       </w:rPr>
     </w:lvl>
   </w:abstractNum>
-  <w:abstractNum w:abstractNumId="13" w15:restartNumberingAfterBreak="0">
+  <w:abstractNum w:abstractNumId="14" w15:restartNumberingAfterBreak="0">
     <w:nsid w:val="3DFC2BCA"/>
     <w:multiLevelType w:val="multilevel"/>
     <w:tmpl w:val="436E5D5C"/>
@@ -2408,7 +2660,7 @@
       </w:rPr>
     </w:lvl>
   </w:abstractNum>
-  <w:abstractNum w:abstractNumId="14" w15:restartNumberingAfterBreak="0">
+  <w:abstractNum w:abstractNumId="15" w15:restartNumberingAfterBreak="0">
     <w:nsid w:val="3E6323BE"/>
     <w:multiLevelType w:val="multilevel"/>
     <w:tmpl w:val="9DFE9DCE"/>
@@ -2530,7 +2782,7 @@
       </w:pPr>
     </w:lvl>
   </w:abstractNum>
-  <w:abstractNum w:abstractNumId="15" w15:restartNumberingAfterBreak="0">
+  <w:abstractNum w:abstractNumId="16" w15:restartNumberingAfterBreak="0">
     <w:nsid w:val="3F6412F9"/>
     <w:multiLevelType w:val="hybridMultilevel"/>
     <w:tmpl w:val="2EFCE6AC"/>
@@ -2643,7 +2895,7 @@
       </w:rPr>
     </w:lvl>
   </w:abstractNum>
-  <w:abstractNum w:abstractNumId="16" w15:restartNumberingAfterBreak="0">
+  <w:abstractNum w:abstractNumId="17" w15:restartNumberingAfterBreak="0">
     <w:nsid w:val="438172A3"/>
     <w:multiLevelType w:val="multilevel"/>
     <w:tmpl w:val="5C9AF6F4"/>
@@ -2764,7 +3016,7 @@
       </w:pPr>
     </w:lvl>
   </w:abstractNum>
-  <w:abstractNum w:abstractNumId="17" w15:restartNumberingAfterBreak="0">
+  <w:abstractNum w:abstractNumId="18" w15:restartNumberingAfterBreak="0">
     <w:nsid w:val="53C9110B"/>
     <w:multiLevelType w:val="multilevel"/>
     <w:tmpl w:val="09B82BB6"/>
@@ -2913,7 +3165,7 @@
       </w:rPr>
     </w:lvl>
   </w:abstractNum>
-  <w:abstractNum w:abstractNumId="18" w15:restartNumberingAfterBreak="0">
+  <w:abstractNum w:abstractNumId="19" w15:restartNumberingAfterBreak="0">
     <w:nsid w:val="639C119D"/>
     <w:multiLevelType w:val="multilevel"/>
     <w:tmpl w:val="F552DF5A"/>
@@ -3062,7 +3314,7 @@
       </w:rPr>
     </w:lvl>
   </w:abstractNum>
-  <w:abstractNum w:abstractNumId="19" w15:restartNumberingAfterBreak="0">
+  <w:abstractNum w:abstractNumId="20" w15:restartNumberingAfterBreak="0">
     <w:nsid w:val="64026D9E"/>
     <w:multiLevelType w:val="multilevel"/>
     <w:tmpl w:val="4B00B488"/>
@@ -3211,7 +3463,7 @@
       </w:rPr>
     </w:lvl>
   </w:abstractNum>
-  <w:abstractNum w:abstractNumId="20" w15:restartNumberingAfterBreak="0">
+  <w:abstractNum w:abstractNumId="21" w15:restartNumberingAfterBreak="0">
     <w:nsid w:val="64B137D6"/>
     <w:multiLevelType w:val="multilevel"/>
     <w:tmpl w:val="9DFE9DCE"/>
@@ -3332,7 +3584,7 @@
       </w:pPr>
     </w:lvl>
   </w:abstractNum>
-  <w:abstractNum w:abstractNumId="21" w15:restartNumberingAfterBreak="0">
+  <w:abstractNum w:abstractNumId="22" w15:restartNumberingAfterBreak="0">
     <w:nsid w:val="681131EF"/>
     <w:multiLevelType w:val="multilevel"/>
     <w:tmpl w:val="A306ADFC"/>
@@ -3449,7 +3701,7 @@
       </w:pPr>
     </w:lvl>
   </w:abstractNum>
-  <w:abstractNum w:abstractNumId="22" w15:restartNumberingAfterBreak="0">
+  <w:abstractNum w:abstractNumId="23" w15:restartNumberingAfterBreak="0">
     <w:nsid w:val="6DDD7EC0"/>
     <w:multiLevelType w:val="hybridMultilevel"/>
     <w:tmpl w:val="B8F4F588"/>
@@ -3562,7 +3814,7 @@
       </w:rPr>
     </w:lvl>
   </w:abstractNum>
-  <w:abstractNum w:abstractNumId="23" w15:restartNumberingAfterBreak="0">
+  <w:abstractNum w:abstractNumId="24" w15:restartNumberingAfterBreak="0">
     <w:nsid w:val="6E70202D"/>
     <w:multiLevelType w:val="multilevel"/>
     <w:tmpl w:val="F9641558"/>
@@ -3684,7 +3936,7 @@
       </w:pPr>
     </w:lvl>
   </w:abstractNum>
-  <w:abstractNum w:abstractNumId="24" w15:restartNumberingAfterBreak="0">
+  <w:abstractNum w:abstractNumId="25" w15:restartNumberingAfterBreak="0">
     <w:nsid w:val="6E83638F"/>
     <w:multiLevelType w:val="hybridMultilevel"/>
     <w:tmpl w:val="529479E0"/>
@@ -3770,7 +4022,7 @@
       </w:pPr>
     </w:lvl>
   </w:abstractNum>
-  <w:abstractNum w:abstractNumId="25" w15:restartNumberingAfterBreak="0">
+  <w:abstractNum w:abstractNumId="26" w15:restartNumberingAfterBreak="0">
     <w:nsid w:val="766429B4"/>
     <w:multiLevelType w:val="multilevel"/>
     <w:tmpl w:val="19926866"/>
@@ -3919,7 +4171,7 @@
       </w:rPr>
     </w:lvl>
   </w:abstractNum>
-  <w:abstractNum w:abstractNumId="26" w15:restartNumberingAfterBreak="0">
+  <w:abstractNum w:abstractNumId="27" w15:restartNumberingAfterBreak="0">
     <w:nsid w:val="767C4762"/>
     <w:multiLevelType w:val="multilevel"/>
     <w:tmpl w:val="2EFCE6AC"/>
@@ -4033,7 +4285,7 @@
       </w:rPr>
     </w:lvl>
   </w:abstractNum>
-  <w:abstractNum w:abstractNumId="27" w15:restartNumberingAfterBreak="0">
+  <w:abstractNum w:abstractNumId="28" w15:restartNumberingAfterBreak="0">
     <w:nsid w:val="7B9B4CF8"/>
     <w:multiLevelType w:val="hybridMultilevel"/>
     <w:tmpl w:val="231C5A56"/>
@@ -4146,7 +4398,7 @@
       </w:rPr>
     </w:lvl>
   </w:abstractNum>
-  <w:abstractNum w:abstractNumId="28" w15:restartNumberingAfterBreak="0">
+  <w:abstractNum w:abstractNumId="29" w15:restartNumberingAfterBreak="0">
     <w:nsid w:val="7BFA6927"/>
     <w:multiLevelType w:val="hybridMultilevel"/>
     <w:tmpl w:val="93A48A44"/>
@@ -4260,73 +4512,73 @@
     </w:lvl>
   </w:abstractNum>
   <w:num w:numId="1" w16cid:durableId="1566722579">
-    <w:abstractNumId w:val="16"/>
+    <w:abstractNumId w:val="17"/>
   </w:num>
   <w:num w:numId="2" w16cid:durableId="872376621">
     <w:abstractNumId w:val="4"/>
   </w:num>
   <w:num w:numId="3" w16cid:durableId="685211432">
-    <w:abstractNumId w:val="12"/>
+    <w:abstractNumId w:val="13"/>
   </w:num>
   <w:num w:numId="4" w16cid:durableId="1483933860">
-    <w:abstractNumId w:val="25"/>
+    <w:abstractNumId w:val="26"/>
   </w:num>
   <w:num w:numId="5" w16cid:durableId="2047177970">
-    <w:abstractNumId w:val="9"/>
+    <w:abstractNumId w:val="10"/>
   </w:num>
   <w:num w:numId="6" w16cid:durableId="586117752">
     <w:abstractNumId w:val="8"/>
   </w:num>
   <w:num w:numId="7" w16cid:durableId="503134784">
-    <w:abstractNumId w:val="22"/>
+    <w:abstractNumId w:val="23"/>
   </w:num>
   <w:num w:numId="8" w16cid:durableId="1699622784">
-    <w:abstractNumId w:val="28"/>
+    <w:abstractNumId w:val="29"/>
   </w:num>
   <w:num w:numId="9" w16cid:durableId="553666051">
-    <w:abstractNumId w:val="17"/>
+    <w:abstractNumId w:val="18"/>
   </w:num>
   <w:num w:numId="10" w16cid:durableId="729033390">
     <w:abstractNumId w:val="0"/>
   </w:num>
   <w:num w:numId="11" w16cid:durableId="1713073644">
+    <w:abstractNumId w:val="16"/>
+  </w:num>
+  <w:num w:numId="12" w16cid:durableId="1227960705">
+    <w:abstractNumId w:val="21"/>
+  </w:num>
+  <w:num w:numId="13" w16cid:durableId="2067532680">
     <w:abstractNumId w:val="15"/>
   </w:num>
-  <w:num w:numId="12" w16cid:durableId="1227960705">
-    <w:abstractNumId w:val="20"/>
-  </w:num>
-  <w:num w:numId="13" w16cid:durableId="2067532680">
-    <w:abstractNumId w:val="14"/>
-  </w:num>
   <w:num w:numId="14" w16cid:durableId="1815370173">
-    <w:abstractNumId w:val="24"/>
+    <w:abstractNumId w:val="25"/>
   </w:num>
   <w:num w:numId="15" w16cid:durableId="1583830942">
     <w:abstractNumId w:val="3"/>
   </w:num>
   <w:num w:numId="16" w16cid:durableId="1331441966">
-    <w:abstractNumId w:val="26"/>
+    <w:abstractNumId w:val="27"/>
   </w:num>
   <w:num w:numId="17" w16cid:durableId="491722433">
-    <w:abstractNumId w:val="27"/>
+    <w:abstractNumId w:val="28"/>
   </w:num>
   <w:num w:numId="18" w16cid:durableId="47606711">
     <w:abstractNumId w:val="6"/>
   </w:num>
   <w:num w:numId="19" w16cid:durableId="57090918">
-    <w:abstractNumId w:val="10"/>
+    <w:abstractNumId w:val="11"/>
   </w:num>
   <w:num w:numId="20" w16cid:durableId="128132228">
-    <w:abstractNumId w:val="23"/>
+    <w:abstractNumId w:val="24"/>
   </w:num>
   <w:num w:numId="21" w16cid:durableId="148596946">
     <w:abstractNumId w:val="2"/>
   </w:num>
   <w:num w:numId="22" w16cid:durableId="163324755">
-    <w:abstractNumId w:val="21"/>
+    <w:abstractNumId w:val="22"/>
   </w:num>
   <w:num w:numId="23" w16cid:durableId="268899061">
-    <w:abstractNumId w:val="18"/>
+    <w:abstractNumId w:val="19"/>
   </w:num>
   <w:num w:numId="24" w16cid:durableId="1135833105">
     <w:abstractNumId w:val="1"/>
@@ -4335,22 +4587,25 @@
     <w:abstractNumId w:val="7"/>
   </w:num>
   <w:num w:numId="26" w16cid:durableId="1499543570">
-    <w:abstractNumId w:val="11"/>
+    <w:abstractNumId w:val="12"/>
   </w:num>
   <w:num w:numId="27" w16cid:durableId="101999666">
-    <w:abstractNumId w:val="13"/>
+    <w:abstractNumId w:val="14"/>
   </w:num>
   <w:num w:numId="28" w16cid:durableId="224612784">
     <w:abstractNumId w:val="5"/>
   </w:num>
   <w:num w:numId="29" w16cid:durableId="925380210">
-    <w:abstractNumId w:val="19"/>
+    <w:abstractNumId w:val="20"/>
+  </w:num>
+  <w:num w:numId="30" w16cid:durableId="326902404">
+    <w:abstractNumId w:val="9"/>
   </w:num>
 </w:numbering>
 </file>
 
 <file path=word/styles.xml><?xml version="1.0" encoding="utf-8"?>
-<w:styles xmlns:mc="http://schemas.openxmlformats.org/markup-compatibility/2006" xmlns:r="http://schemas.openxmlformats.org/officeDocument/2006/relationships" xmlns:w="http://schemas.openxmlformats.org/wordprocessingml/2006/main" xmlns:w14="http://schemas.microsoft.com/office/word/2010/wordml" xmlns:w15="http://schemas.microsoft.com/office/word/2012/wordml" xmlns:w16cex="http://schemas.microsoft.com/office/word/2018/wordml/cex" xmlns:w16cid="http://schemas.microsoft.com/office/word/2016/wordml/cid" xmlns:w16="http://schemas.microsoft.com/office/word/2018/wordml" xmlns:w16sdtdh="http://schemas.microsoft.com/office/word/2020/wordml/sdtdatahash" xmlns:w16se="http://schemas.microsoft.com/office/word/2015/wordml/symex" mc:Ignorable="w14 w15 w16se w16cid w16 w16cex w16sdtdh">
+<w:styles xmlns:mc="http://schemas.openxmlformats.org/markup-compatibility/2006" xmlns:r="http://schemas.openxmlformats.org/officeDocument/2006/relationships" xmlns:w="http://schemas.openxmlformats.org/wordprocessingml/2006/main" xmlns:w14="http://schemas.microsoft.com/office/word/2010/wordml" xmlns:w15="http://schemas.microsoft.com/office/word/2012/wordml" xmlns:w16cex="http://schemas.microsoft.com/office/word/2018/wordml/cex" xmlns:w16cid="http://schemas.microsoft.com/office/word/2016/wordml/cid" xmlns:w16="http://schemas.microsoft.com/office/word/2018/wordml" xmlns:w16du="http://schemas.microsoft.com/office/word/2023/wordml/word16du" xmlns:w16sdtdh="http://schemas.microsoft.com/office/word/2020/wordml/sdtdatahash" xmlns:w16se="http://schemas.microsoft.com/office/word/2015/wordml/symex" mc:Ignorable="w14 w15 w16se w16cid w16 w16cex w16sdtdh w16du">
   <w:docDefaults>
     <w:rPrDefault>
       <w:rPr>

--- a/architecture_assignment.docx
+++ b/architecture_assignment.docx
@@ -339,6 +339,9 @@
       <w:r>
         <w:t>Data Visualization Tool:</w:t>
       </w:r>
+      <w:r>
+        <w:t xml:space="preserve"> </w:t>
+      </w:r>
     </w:p>
     <w:p>
       <w:pPr>
@@ -349,7 +352,16 @@
         </w:numPr>
       </w:pPr>
       <w:r>
-        <w:t>Select a data visualization tool such as Power BI, Tableau, or another platform. Justify the choice based on:</w:t>
+        <w:t>Data visualization tools such a</w:t>
+      </w:r>
+      <w:r>
+        <w:t>s</w:t>
+      </w:r>
+      <w:r>
+        <w:t xml:space="preserve"> Power</w:t>
+      </w:r>
+      <w:r>
+        <w:t xml:space="preserve"> BI or Tableau, offer dashboards that simplify data analysis, enabling stakeholders to make data-driven decision. </w:t>
       </w:r>
     </w:p>
     <w:p>
@@ -361,7 +373,92 @@
         </w:numPr>
       </w:pPr>
       <w:r>
+        <w:t xml:space="preserve">Select a data visualization tool </w:t>
+      </w:r>
+      <w:r>
+        <w:t>standard</w:t>
+      </w:r>
+      <w:r>
+        <w:t>. Justify the choice based on:</w:t>
+      </w:r>
+    </w:p>
+    <w:p>
+      <w:pPr>
+        <w:pStyle w:val="ListParagraph"/>
+        <w:numPr>
+          <w:ilvl w:val="2"/>
+          <w:numId w:val="8"/>
+        </w:numPr>
+      </w:pPr>
+      <w:r>
         <w:t>Functionality and features.</w:t>
+      </w:r>
+    </w:p>
+    <w:p>
+      <w:pPr>
+        <w:pStyle w:val="ListParagraph"/>
+        <w:numPr>
+          <w:ilvl w:val="2"/>
+          <w:numId w:val="8"/>
+        </w:numPr>
+      </w:pPr>
+      <w:r>
+        <w:lastRenderedPageBreak/>
+        <w:t>AI and data integration capabilities.</w:t>
+      </w:r>
+    </w:p>
+    <w:p>
+      <w:pPr>
+        <w:pStyle w:val="ListParagraph"/>
+        <w:numPr>
+          <w:ilvl w:val="2"/>
+          <w:numId w:val="8"/>
+        </w:numPr>
+      </w:pPr>
+      <w:r>
+        <w:t>Team familiarity and ease of use.</w:t>
+      </w:r>
+    </w:p>
+    <w:p>
+      <w:pPr>
+        <w:pStyle w:val="ListParagraph"/>
+        <w:numPr>
+          <w:ilvl w:val="2"/>
+          <w:numId w:val="8"/>
+        </w:numPr>
+      </w:pPr>
+      <w:r>
+        <w:t>Cost and scalability considerations.</w:t>
+      </w:r>
+    </w:p>
+    <w:p>
+      <w:pPr>
+        <w:pStyle w:val="ListParagraph"/>
+        <w:numPr>
+          <w:ilvl w:val="2"/>
+          <w:numId w:val="8"/>
+        </w:numPr>
+      </w:pPr>
+      <w:r>
+        <w:t>Other criteria the team deems relevant.</w:t>
+      </w:r>
+    </w:p>
+    <w:p>
+      <w:pPr>
+        <w:pStyle w:val="ListParagraph"/>
+        <w:numPr>
+          <w:ilvl w:val="0"/>
+          <w:numId w:val="8"/>
+        </w:numPr>
+      </w:pPr>
+      <w:r>
+        <w:t>Testing and Quality Assurance Process:</w:t>
+      </w:r>
+      <w:r>
+        <w:t xml:space="preserve">  </w:t>
+      </w:r>
+      <w:r>
+        <w:t>Define the testing and quality assurance processes that will be implemented during sprints to validate production code. Include the following:</w:t>
       </w:r>
     </w:p>
     <w:p>
@@ -373,7 +470,7 @@
         </w:numPr>
       </w:pPr>
       <w:r>
-        <w:t>AI and data integration capabilities.</w:t>
+        <w:t>Unit Testing: Plan for validating individual components or modules of the application.</w:t>
       </w:r>
     </w:p>
     <w:p>
@@ -385,8 +482,7 @@
         </w:numPr>
       </w:pPr>
       <w:r>
-        <w:lastRenderedPageBreak/>
-        <w:t>Team familiarity and ease of use.</w:t>
+        <w:t>Integration Testing: Approach to testing how different modules or services work together.</w:t>
       </w:r>
     </w:p>
     <w:p>
@@ -398,7 +494,28 @@
         </w:numPr>
       </w:pPr>
       <w:r>
-        <w:t>Cost and scalability considerations.</w:t>
+        <w:t>End-to-End Testing: Strategy for ensuring the entire application behaves as expected from a user perspective.</w:t>
+      </w:r>
+    </w:p>
+    <w:p>
+      <w:pPr>
+        <w:pStyle w:val="ListParagraph"/>
+        <w:numPr>
+          <w:ilvl w:val="0"/>
+          <w:numId w:val="8"/>
+        </w:numPr>
+      </w:pPr>
+      <w:r>
+        <w:t xml:space="preserve">Authentication </w:t>
+      </w:r>
+      <w:r>
+        <w:t xml:space="preserve">and Authorization </w:t>
+      </w:r>
+      <w:r>
+        <w:t>Process</w:t>
+      </w:r>
+      <w:r>
+        <w:t xml:space="preserve">: </w:t>
       </w:r>
     </w:p>
     <w:p>
@@ -410,7 +527,31 @@
         </w:numPr>
       </w:pPr>
       <w:r>
-        <w:t>Other criteria the team deems relevant.</w:t>
+        <w:t>Specify whether anyone can access the system, or if the application needs to be restricted.</w:t>
+      </w:r>
+    </w:p>
+    <w:p>
+      <w:pPr>
+        <w:pStyle w:val="ListParagraph"/>
+        <w:numPr>
+          <w:ilvl w:val="1"/>
+          <w:numId w:val="8"/>
+        </w:numPr>
+      </w:pPr>
+      <w:r>
+        <w:t>Specify roles within the application (e.g., Student, Administrator)</w:t>
+      </w:r>
+    </w:p>
+    <w:p>
+      <w:pPr>
+        <w:pStyle w:val="ListParagraph"/>
+        <w:numPr>
+          <w:ilvl w:val="1"/>
+          <w:numId w:val="8"/>
+        </w:numPr>
+      </w:pPr>
+      <w:r>
+        <w:t>An authentication process (e.g., LDAP) and authorization process is out of scope and does not to be described.  Assume the system is open to anyone when building.</w:t>
       </w:r>
     </w:p>
     <w:p>
@@ -422,13 +563,11 @@
         </w:numPr>
       </w:pPr>
       <w:r>
-        <w:t>Testing and Quality Assurance Process:</w:t>
-      </w:r>
-      <w:r>
-        <w:t xml:space="preserve">  </w:t>
-      </w:r>
-      <w:r>
-        <w:t>Define the testing and quality assurance processes that will be implemented during sprints to validate production code. Include the following:</w:t>
+        <w:t>Team Responsibilities:</w:t>
+      </w:r>
+      <w:r>
+        <w:br/>
+        <w:t>Each team member must contribute meaningfully to the project. Suggested roles include:</w:t>
       </w:r>
     </w:p>
     <w:p>
@@ -440,7 +579,7 @@
         </w:numPr>
       </w:pPr>
       <w:r>
-        <w:t>Unit Testing: Plan for validating individual components or modules of the application.</w:t>
+        <w:t>Cloud Architect: Leads the selection and configuration of cloud resources.</w:t>
       </w:r>
     </w:p>
     <w:p>
@@ -452,7 +591,7 @@
         </w:numPr>
       </w:pPr>
       <w:r>
-        <w:t>Integration Testing: Approach to testing how different modules or services work together.</w:t>
+        <w:t>Application Developer: Designs the application’s runtime environment, APIs, and port configurations.</w:t>
       </w:r>
     </w:p>
     <w:p>
@@ -464,7 +603,60 @@
         </w:numPr>
       </w:pPr>
       <w:r>
-        <w:t>End-to-End Testing: Strategy for ensuring the entire application behaves as expected from a user perspective.</w:t>
+        <w:t>Database Architect: Develops the database schema and ensures compliance with third-normal form.</w:t>
+      </w:r>
+    </w:p>
+    <w:p>
+      <w:pPr>
+        <w:pStyle w:val="ListParagraph"/>
+        <w:numPr>
+          <w:ilvl w:val="1"/>
+          <w:numId w:val="8"/>
+        </w:numPr>
+      </w:pPr>
+      <w:r>
+        <w:t>Network Engineer: Designs the network architecture, including firewalls and subnets.</w:t>
+      </w:r>
+    </w:p>
+    <w:p>
+      <w:pPr>
+        <w:pStyle w:val="ListParagraph"/>
+        <w:numPr>
+          <w:ilvl w:val="1"/>
+          <w:numId w:val="8"/>
+        </w:numPr>
+      </w:pPr>
+      <w:r>
+        <w:t>QA Analyst: Develops the testing plan and tools for validating the system's functionality.</w:t>
+      </w:r>
+    </w:p>
+    <w:p>
+      <w:pPr>
+        <w:pStyle w:val="ListParagraph"/>
+        <w:numPr>
+          <w:ilvl w:val="1"/>
+          <w:numId w:val="8"/>
+        </w:numPr>
+      </w:pPr>
+      <w:r>
+        <w:t>Project Manager: Coordinates team activities and ensures timely submission of deliverables.</w:t>
+      </w:r>
+    </w:p>
+    <w:p/>
+    <w:p/>
+    <w:p>
+      <w:pPr>
+        <w:rPr>
+          <w:b/>
+          <w:bCs/>
+        </w:rPr>
+      </w:pPr>
+      <w:r>
+        <w:rPr>
+          <w:b/>
+          <w:bCs/>
+        </w:rPr>
+        <w:t>Deliverables:</w:t>
       </w:r>
     </w:p>
     <w:p>
@@ -476,52 +668,10 @@
         </w:numPr>
       </w:pPr>
       <w:r>
-        <w:t xml:space="preserve">Authentication </w:t>
-      </w:r>
-      <w:r>
-        <w:t xml:space="preserve">and Authorization </w:t>
-      </w:r>
-      <w:r>
-        <w:t>Process</w:t>
-      </w:r>
-      <w:r>
-        <w:t xml:space="preserve">: </w:t>
-      </w:r>
-    </w:p>
-    <w:p>
-      <w:pPr>
-        <w:pStyle w:val="ListParagraph"/>
-        <w:numPr>
-          <w:ilvl w:val="1"/>
-          <w:numId w:val="8"/>
-        </w:numPr>
-      </w:pPr>
-      <w:r>
-        <w:t>Specify whether anyone can access the system, or if the application needs to be restricted.</w:t>
-      </w:r>
-    </w:p>
-    <w:p>
-      <w:pPr>
-        <w:pStyle w:val="ListParagraph"/>
-        <w:numPr>
-          <w:ilvl w:val="1"/>
-          <w:numId w:val="8"/>
-        </w:numPr>
-      </w:pPr>
-      <w:r>
-        <w:t>Specify roles within the application (e.g., Student, Administrator)</w:t>
-      </w:r>
-    </w:p>
-    <w:p>
-      <w:pPr>
-        <w:pStyle w:val="ListParagraph"/>
-        <w:numPr>
-          <w:ilvl w:val="1"/>
-          <w:numId w:val="8"/>
-        </w:numPr>
-      </w:pPr>
-      <w:r>
-        <w:t>An authentication process (e.g., LDAP) and authorization process is out of scope and does not to be described.  Assume the system is open to anyone when building.</w:t>
+        <w:t>Architecture Document:</w:t>
+      </w:r>
+      <w:r>
+        <w:t xml:space="preserve"> That meets the requirements described above.  Use supporting diagrams (e.g., EF diagram, Network architecture) as appropriate.</w:t>
       </w:r>
     </w:p>
     <w:p>
@@ -533,87 +683,30 @@
         </w:numPr>
       </w:pPr>
       <w:r>
-        <w:t>Team Responsibilities:</w:t>
-      </w:r>
-      <w:r>
-        <w:br/>
-        <w:t>Each team member must contribute meaningfully to the project. Suggested roles include:</w:t>
+        <w:t>Team Contribution Summary:</w:t>
+      </w:r>
+      <w:r>
+        <w:t xml:space="preserve">  </w:t>
+      </w:r>
+      <w:r>
+        <w:t>Provide a brief summary outlining each team member’s role and contributions.</w:t>
+      </w:r>
+      <w:r>
+        <w:t xml:space="preserve">  In addition, d</w:t>
+      </w:r>
+      <w:r>
+        <w:t>escribe any challenges faced during the collaboration and how they were resolved</w:t>
+      </w:r>
+      <w:r>
+        <w:t>.</w:t>
       </w:r>
     </w:p>
     <w:p>
       <w:pPr>
         <w:pStyle w:val="ListParagraph"/>
-        <w:numPr>
-          <w:ilvl w:val="1"/>
-          <w:numId w:val="8"/>
-        </w:numPr>
-      </w:pPr>
-      <w:r>
-        <w:t>Cloud Architect: Leads the selection and configuration of cloud resources.</w:t>
-      </w:r>
-    </w:p>
-    <w:p>
-      <w:pPr>
-        <w:pStyle w:val="ListParagraph"/>
-        <w:numPr>
-          <w:ilvl w:val="1"/>
-          <w:numId w:val="8"/>
-        </w:numPr>
-      </w:pPr>
-      <w:r>
-        <w:t>Application Developer: Designs the application’s runtime environment, APIs, and port configurations.</w:t>
-      </w:r>
-    </w:p>
-    <w:p>
-      <w:pPr>
-        <w:pStyle w:val="ListParagraph"/>
-        <w:numPr>
-          <w:ilvl w:val="1"/>
-          <w:numId w:val="8"/>
-        </w:numPr>
-      </w:pPr>
-      <w:r>
-        <w:t>Database Architect: Develops the database schema and ensures compliance with third-normal form.</w:t>
-      </w:r>
-    </w:p>
-    <w:p>
-      <w:pPr>
-        <w:pStyle w:val="ListParagraph"/>
-        <w:numPr>
-          <w:ilvl w:val="1"/>
-          <w:numId w:val="8"/>
-        </w:numPr>
-      </w:pPr>
-      <w:r>
-        <w:t>Network Engineer: Designs the network architecture, including firewalls and subnets.</w:t>
-      </w:r>
-    </w:p>
-    <w:p>
-      <w:pPr>
-        <w:pStyle w:val="ListParagraph"/>
-        <w:numPr>
-          <w:ilvl w:val="1"/>
-          <w:numId w:val="8"/>
-        </w:numPr>
-      </w:pPr>
-      <w:r>
-        <w:t>QA Analyst: Develops the testing plan and tools for validating the system's functionality.</w:t>
-      </w:r>
-    </w:p>
-    <w:p>
-      <w:pPr>
-        <w:pStyle w:val="ListParagraph"/>
-        <w:numPr>
-          <w:ilvl w:val="1"/>
-          <w:numId w:val="8"/>
-        </w:numPr>
-      </w:pPr>
-      <w:r>
-        <w:t>Project Manager: Coordinates team activities and ensures timely submission of deliverables.</w:t>
-      </w:r>
-    </w:p>
-    <w:p/>
-    <w:p/>
+        <w:ind w:left="0"/>
+      </w:pPr>
+    </w:p>
     <w:p>
       <w:pPr>
         <w:rPr>
@@ -626,7 +719,23 @@
           <w:b/>
           <w:bCs/>
         </w:rPr>
-        <w:t>Deliverables:</w:t>
+        <w:br w:type="page"/>
+      </w:r>
+    </w:p>
+    <w:p>
+      <w:pPr>
+        <w:rPr>
+          <w:b/>
+          <w:bCs/>
+        </w:rPr>
+      </w:pPr>
+      <w:r>
+        <w:rPr>
+          <w:b/>
+          <w:bCs/>
+        </w:rPr>
+        <w:lastRenderedPageBreak/>
+        <w:t>Rubric:</w:t>
       </w:r>
     </w:p>
     <w:p>
@@ -638,70 +747,6 @@
         </w:numPr>
       </w:pPr>
       <w:r>
-        <w:t>Architecture Document:</w:t>
-      </w:r>
-      <w:r>
-        <w:t xml:space="preserve"> That meets the requirements described above.  Use supporting diagrams (e.g., EF diagram, Network architecture) as appropriate.</w:t>
-      </w:r>
-    </w:p>
-    <w:p>
-      <w:pPr>
-        <w:pStyle w:val="ListParagraph"/>
-        <w:numPr>
-          <w:ilvl w:val="0"/>
-          <w:numId w:val="8"/>
-        </w:numPr>
-      </w:pPr>
-      <w:r>
-        <w:t>Team Contribution Summary:</w:t>
-      </w:r>
-      <w:r>
-        <w:t xml:space="preserve">  </w:t>
-      </w:r>
-      <w:r>
-        <w:t>Provide a brief summary outlining each team member’s role and contributions.</w:t>
-      </w:r>
-      <w:r>
-        <w:t xml:space="preserve">  In addition, d</w:t>
-      </w:r>
-      <w:r>
-        <w:t>escribe any challenges faced during the collaboration and how they were resolved</w:t>
-      </w:r>
-      <w:r>
-        <w:t>.</w:t>
-      </w:r>
-    </w:p>
-    <w:p>
-      <w:pPr>
-        <w:pStyle w:val="ListParagraph"/>
-        <w:ind w:left="0"/>
-      </w:pPr>
-    </w:p>
-    <w:p>
-      <w:pPr>
-        <w:rPr>
-          <w:b/>
-          <w:bCs/>
-        </w:rPr>
-      </w:pPr>
-      <w:r>
-        <w:rPr>
-          <w:b/>
-          <w:bCs/>
-        </w:rPr>
-        <w:t>Rubric:</w:t>
-      </w:r>
-    </w:p>
-    <w:p>
-      <w:pPr>
-        <w:pStyle w:val="ListParagraph"/>
-        <w:numPr>
-          <w:ilvl w:val="0"/>
-          <w:numId w:val="8"/>
-        </w:numPr>
-      </w:pPr>
-      <w:r>
-        <w:lastRenderedPageBreak/>
         <w:t xml:space="preserve">Cloud Service Provider Selection and Justification: </w:t>
       </w:r>
       <w:r>
@@ -4426,7 +4471,7 @@
         <w:rFonts w:ascii="Courier New" w:hAnsi="Courier New" w:cs="Courier New" w:hint="default"/>
       </w:rPr>
     </w:lvl>
-    <w:lvl w:ilvl="2" w:tplc="04090005" w:tentative="1">
+    <w:lvl w:ilvl="2" w:tplc="04090005">
       <w:start w:val="1"/>
       <w:numFmt w:val="bullet"/>
       <w:lvlText w:val=""/>
